--- a/Designklassediagram.docx
+++ b/Designklassediagram.docx
@@ -555,6 +555,9 @@
     </w:p>
     <w:p>
       <w:r>
+        <w:rPr>
+          <w:noProof/>
+        </w:rPr>
         <w:drawing>
           <wp:inline distT="0" distB="0" distL="0" distR="0" wp14:anchorId="312DE102" wp14:editId="6D611DDF">
             <wp:extent cx="2978303" cy="762039"/>
@@ -1182,6 +1185,9 @@
     </w:p>
     <w:p>
       <w:r>
+        <w:rPr>
+          <w:noProof/>
+        </w:rPr>
         <w:drawing>
           <wp:inline distT="0" distB="0" distL="0" distR="0" wp14:anchorId="62971523" wp14:editId="65F7A3C2">
             <wp:extent cx="3295819" cy="1435174"/>
@@ -1502,6 +1508,123 @@
       <w:proofErr w:type="spellStart"/>
       <w:r>
         <w:t>osv</w:t>
+      </w:r>
+      <w:proofErr w:type="spellEnd"/>
+      <w:r>
+        <w:t xml:space="preserve">. </w:t>
+      </w:r>
+    </w:p>
+    <w:p>
+      <w:r>
+        <w:t xml:space="preserve">Det </w:t>
+      </w:r>
+      <w:proofErr w:type="spellStart"/>
+      <w:r>
+        <w:t>smarte</w:t>
+      </w:r>
+      <w:proofErr w:type="spellEnd"/>
+      <w:r>
+        <w:t xml:space="preserve"> </w:t>
+      </w:r>
+      <w:proofErr w:type="spellStart"/>
+      <w:r>
+        <w:t>ved</w:t>
+      </w:r>
+      <w:proofErr w:type="spellEnd"/>
+      <w:r>
+        <w:t xml:space="preserve"> </w:t>
+      </w:r>
+      <w:proofErr w:type="spellStart"/>
+      <w:r>
+        <w:t>dette</w:t>
+      </w:r>
+      <w:proofErr w:type="spellEnd"/>
+      <w:r>
+        <w:t xml:space="preserve"> er, at det er </w:t>
+      </w:r>
+      <w:proofErr w:type="spellStart"/>
+      <w:r>
+        <w:t>nemmere</w:t>
+      </w:r>
+      <w:proofErr w:type="spellEnd"/>
+      <w:r>
+        <w:t xml:space="preserve"> </w:t>
+      </w:r>
+      <w:proofErr w:type="spellStart"/>
+      <w:r>
+        <w:t>genbruge</w:t>
+      </w:r>
+      <w:proofErr w:type="spellEnd"/>
+      <w:r>
+        <w:t xml:space="preserve"> </w:t>
+      </w:r>
+      <w:proofErr w:type="spellStart"/>
+      <w:r>
+        <w:t>når</w:t>
+      </w:r>
+      <w:proofErr w:type="spellEnd"/>
+      <w:r>
+        <w:t xml:space="preserve"> man </w:t>
+      </w:r>
+      <w:proofErr w:type="spellStart"/>
+      <w:r>
+        <w:t>skal</w:t>
+      </w:r>
+      <w:proofErr w:type="spellEnd"/>
+      <w:r>
+        <w:t xml:space="preserve"> </w:t>
+      </w:r>
+      <w:proofErr w:type="spellStart"/>
+      <w:r>
+        <w:t>udvikle</w:t>
+      </w:r>
+      <w:proofErr w:type="spellEnd"/>
+      <w:r>
+        <w:t xml:space="preserve"> </w:t>
+      </w:r>
+      <w:proofErr w:type="spellStart"/>
+      <w:r>
+        <w:t>videre</w:t>
+      </w:r>
+      <w:proofErr w:type="spellEnd"/>
+      <w:r>
+        <w:t xml:space="preserve"> </w:t>
+      </w:r>
+      <w:proofErr w:type="spellStart"/>
+      <w:r>
+        <w:t>på</w:t>
+      </w:r>
+      <w:proofErr w:type="spellEnd"/>
+      <w:r>
+        <w:t xml:space="preserve"> </w:t>
+      </w:r>
+      <w:proofErr w:type="spellStart"/>
+      <w:r>
+        <w:t>koden</w:t>
+      </w:r>
+      <w:proofErr w:type="spellEnd"/>
+      <w:r>
+        <w:t xml:space="preserve">, det er </w:t>
+      </w:r>
+      <w:proofErr w:type="spellStart"/>
+      <w:r>
+        <w:t>nemt</w:t>
+      </w:r>
+      <w:proofErr w:type="spellEnd"/>
+      <w:r>
+        <w:t xml:space="preserve"> at teste </w:t>
+      </w:r>
+      <w:proofErr w:type="spellStart"/>
+      <w:r>
+        <w:t>samt</w:t>
+      </w:r>
+      <w:proofErr w:type="spellEnd"/>
+      <w:r>
+        <w:t xml:space="preserve"> at </w:t>
+      </w:r>
+      <w:proofErr w:type="spellStart"/>
+      <w:r>
+        <w:t>vedligeholde</w:t>
       </w:r>
       <w:proofErr w:type="spellEnd"/>
       <w:r>
